--- a/INE/Submission Files/Main Author Details.docx
+++ b/INE/Submission Files/Main Author Details.docx
@@ -321,7 +321,37 @@
         <w:rPr>
           <w:rFonts w:ascii="Times New Roman" w:hAnsi="Times New Roman" w:cs="Times New Roman"/>
         </w:rPr>
-        <w:t>Daniel S. Lane (Ph.D., University of Michigan) is an Assistant Professor in the Department of Communication, UC Santa Barbara, where he studies how individuals and groups use communication technology to create social and political change.</w:t>
+        <w:t xml:space="preserve">Daniel S. Lane (Ph.D., University of Michigan) is an Assistant Professor in the Department of Communication, </w:t>
+      </w:r>
+      <w:r>
+        <w:rPr>
+          <w:rFonts w:ascii="Times New Roman" w:hAnsi="Times New Roman" w:cs="Times New Roman"/>
+        </w:rPr>
+        <w:t>U</w:t>
+      </w:r>
+      <w:r>
+        <w:rPr>
+          <w:rFonts w:ascii="Times New Roman" w:hAnsi="Times New Roman" w:cs="Times New Roman"/>
+        </w:rPr>
+        <w:t>niversity of Californi</w:t>
+      </w:r>
+      <w:r>
+        <w:rPr>
+          <w:rFonts w:ascii="Times New Roman" w:hAnsi="Times New Roman" w:cs="Times New Roman"/>
+        </w:rPr>
+        <w:t>a,</w:t>
+      </w:r>
+      <w:r>
+        <w:rPr>
+          <w:rFonts w:ascii="Times New Roman" w:hAnsi="Times New Roman" w:cs="Times New Roman"/>
+        </w:rPr>
+        <w:t xml:space="preserve"> Santa Barbara</w:t>
+      </w:r>
+      <w:r>
+        <w:rPr>
+          <w:rFonts w:ascii="Times New Roman" w:hAnsi="Times New Roman" w:cs="Times New Roman"/>
+        </w:rPr>
+        <w:t>, where he studies how individuals and groups use communication technology to create social and political change.</w:t>
       </w:r>
       <w:r>
         <w:rPr>
@@ -333,15 +363,14 @@
         <w:rPr>
           <w:rFonts w:ascii="Times New Roman" w:hAnsi="Times New Roman" w:cs="Times New Roman"/>
         </w:rPr>
-        <w:t>https://orcid.org/</w:t>
-      </w:r>
-    </w:p>
-    <w:p>
-      <w:pPr>
-        <w:rPr>
-          <w:rFonts w:ascii="Times New Roman" w:hAnsi="Times New Roman" w:cs="Times New Roman"/>
-        </w:rPr>
-      </w:pPr>
+        <w:t>https://orcid.org</w:t>
+      </w:r>
+      <w:r>
+        <w:rPr>
+          <w:rFonts w:ascii="Times New Roman" w:hAnsi="Times New Roman" w:cs="Times New Roman"/>
+        </w:rPr>
+        <w:t>/</w:t>
+      </w:r>
       <w:r>
         <w:rPr>
           <w:rFonts w:ascii="Times New Roman" w:hAnsi="Times New Roman" w:cs="Times New Roman"/>
